--- a/hs/Справка по блокам/2504.docx
+++ b/hs/Справка по блокам/2504.docx
@@ -56,10 +56,10 @@
                   <v:path o:extrusionok="f" gradientshapeok="t" o:connecttype="rect"/>
                   <o:lock v:ext="edit" aspectratio="t"/>
                 </v:shapetype>
-                <v:shape id="_x0000_i1025" type="#_x0000_t75" style="width:23.25pt;height:19.5pt" o:ole="">
+                <v:shape id="_x0000_i1025" type="#_x0000_t75" style="width:23.65pt;height:19.35pt" o:ole="">
                   <v:imagedata r:id="rId7" o:title=""/>
                 </v:shape>
-                <o:OLEObject Type="Embed" ProgID="PBrush" ShapeID="_x0000_i1025" DrawAspect="Content" ObjectID="_1508656326" r:id="rId8"/>
+                <o:OLEObject Type="Embed" ProgID="PBrush" ShapeID="_x0000_i1025" DrawAspect="Content" ObjectID="_1525093752" r:id="rId8"/>
               </w:object>
             </w:r>
           </w:p>
@@ -78,7 +78,6 @@
                 <w:szCs w:val="36"/>
               </w:rPr>
             </w:pPr>
-            <w:bookmarkStart w:id="0" w:name="_GoBack"/>
             <w:r>
               <w:rPr>
                 <w:rFonts w:ascii="Cambria" w:hAnsi="Cambria"/>
@@ -130,7 +129,6 @@
               </w:rPr>
               <w:t>Местное сопротивление</w:t>
             </w:r>
-            <w:bookmarkEnd w:id="0"/>
           </w:p>
         </w:tc>
       </w:tr>
@@ -325,13 +323,279 @@
         </w:rPr>
         <w:t xml:space="preserve">Блок реализует модель </w:t>
       </w:r>
+      <w:r>
+        <w:rPr>
+          <w:rFonts w:ascii="Cambria" w:hAnsi="Cambria"/>
+          <w:sz w:val="28"/>
+        </w:rPr>
+        <w:t>местного гидравлического сопротивления</w:t>
+      </w:r>
+      <w:r>
+        <w:rPr>
+          <w:rFonts w:ascii="Cambria" w:hAnsi="Cambria"/>
+          <w:sz w:val="28"/>
+        </w:rPr>
+        <w:t xml:space="preserve"> </w:t>
+      </w:r>
+      <w:r>
+        <w:rPr>
+          <w:rFonts w:ascii="Cambria" w:hAnsi="Cambria"/>
+          <w:sz w:val="28"/>
+        </w:rPr>
+        <w:t>канала или трубы.</w:t>
+      </w:r>
+      <w:r>
+        <w:rPr>
+          <w:rFonts w:ascii="Cambria" w:hAnsi="Cambria"/>
+          <w:sz w:val="28"/>
+        </w:rPr>
+        <w:t xml:space="preserve"> </w:t>
+      </w:r>
+      <w:r>
+        <w:rPr>
+          <w:rFonts w:ascii="Cambria" w:hAnsi="Cambria"/>
+          <w:sz w:val="28"/>
+        </w:rPr>
+        <w:t xml:space="preserve">Работа блока основывается на добавлении дополнительной величины гидравлического сопротивления </w:t>
+      </w:r>
+      <w:r>
+        <w:rPr>
+          <w:rFonts w:ascii="Cambria" w:hAnsi="Cambria"/>
+          <w:sz w:val="28"/>
+        </w:rPr>
+        <w:t>в заданную гидравлич</w:t>
+      </w:r>
+      <w:bookmarkStart w:id="0" w:name="_GoBack"/>
+      <w:bookmarkEnd w:id="0"/>
+      <w:r>
+        <w:rPr>
+          <w:rFonts w:ascii="Cambria" w:hAnsi="Cambria"/>
+          <w:sz w:val="28"/>
+        </w:rPr>
+        <w:t>ескую связь</w:t>
+      </w:r>
+      <w:r>
+        <w:rPr>
+          <w:rFonts w:ascii="Cambria" w:hAnsi="Cambria"/>
+          <w:sz w:val="28"/>
+        </w:rPr>
+        <w:t>.</w:t>
+      </w:r>
+      <w:r>
+        <w:rPr>
+          <w:rFonts w:ascii="Cambria" w:hAnsi="Cambria"/>
+          <w:sz w:val="28"/>
+        </w:rPr>
+        <w:t xml:space="preserve"> </w:t>
+      </w:r>
+      <w:r>
+        <w:rPr>
+          <w:rFonts w:ascii="Cambria" w:hAnsi="Cambria"/>
+          <w:sz w:val="28"/>
+        </w:rPr>
+        <w:t>Является дочерним для блоков «</w:t>
+      </w:r>
+      <w:r>
+        <w:rPr>
+          <w:rFonts w:ascii="Cambria" w:hAnsi="Cambria"/>
+          <w:sz w:val="28"/>
+          <w:lang w:val="en-US"/>
+        </w:rPr>
+        <w:t xml:space="preserve">HS - </w:t>
+      </w:r>
+      <w:r>
+        <w:rPr>
+          <w:rFonts w:ascii="Cambria" w:hAnsi="Cambria"/>
+          <w:sz w:val="28"/>
+        </w:rPr>
+        <w:t>Канал» и «</w:t>
+      </w:r>
+      <w:r>
+        <w:rPr>
+          <w:rFonts w:ascii="Cambria" w:hAnsi="Cambria"/>
+          <w:sz w:val="28"/>
+          <w:lang w:val="en-US"/>
+        </w:rPr>
+        <w:t xml:space="preserve">HS - </w:t>
+      </w:r>
+      <w:r>
+        <w:rPr>
+          <w:rFonts w:ascii="Cambria" w:hAnsi="Cambria"/>
+          <w:sz w:val="28"/>
+        </w:rPr>
+        <w:t>Труба».</w:t>
+      </w:r>
+    </w:p>
+    <w:p>
+      <w:pPr>
+        <w:ind w:firstLine="851"/>
+        <w:rPr>
+          <w:rFonts w:ascii="Cambria" w:hAnsi="Cambria"/>
+          <w:sz w:val="28"/>
+        </w:rPr>
+      </w:pPr>
+      <w:r>
+        <w:rPr>
+          <w:rFonts w:ascii="Cambria" w:hAnsi="Cambria"/>
+          <w:sz w:val="28"/>
+        </w:rPr>
+        <w:t>П</w:t>
+      </w:r>
+      <w:r>
+        <w:rPr>
+          <w:rFonts w:ascii="Cambria" w:hAnsi="Cambria"/>
+          <w:sz w:val="28"/>
+        </w:rPr>
+        <w:t>редназначен для задания местного гидравлического сопротивлени</w:t>
+      </w:r>
+      <w:r>
+        <w:rPr>
+          <w:rFonts w:ascii="Cambria" w:hAnsi="Cambria"/>
+          <w:sz w:val="28"/>
+        </w:rPr>
+        <w:t>я в определенной точке контура</w:t>
+      </w:r>
+      <w:r>
+        <w:rPr>
+          <w:rFonts w:ascii="Cambria" w:hAnsi="Cambria"/>
+          <w:sz w:val="28"/>
+        </w:rPr>
+        <w:t>.</w:t>
+      </w:r>
+      <w:r>
+        <w:rPr>
+          <w:rFonts w:ascii="Cambria" w:hAnsi="Cambria"/>
+          <w:sz w:val="28"/>
+        </w:rPr>
+        <w:t xml:space="preserve"> </w:t>
+      </w:r>
+      <w:r>
+        <w:rPr>
+          <w:rFonts w:ascii="Cambria" w:hAnsi="Cambria"/>
+          <w:sz w:val="28"/>
+        </w:rPr>
+        <w:t>З</w:t>
+      </w:r>
+      <w:r>
+        <w:rPr>
+          <w:rFonts w:ascii="Cambria" w:hAnsi="Cambria"/>
+          <w:sz w:val="28"/>
+        </w:rPr>
+        <w:t>адание координаты приложения сопротивлени</w:t>
+      </w:r>
+      <w:r>
+        <w:rPr>
+          <w:rFonts w:ascii="Cambria" w:hAnsi="Cambria"/>
+          <w:sz w:val="28"/>
+        </w:rPr>
+        <w:t>я</w:t>
+      </w:r>
+      <w:r>
+        <w:rPr>
+          <w:rFonts w:ascii="Cambria" w:hAnsi="Cambria"/>
+          <w:sz w:val="28"/>
+        </w:rPr>
+        <w:t xml:space="preserve"> происходит путем задания номера гидравлической связи родительского канала. При этом визуальное расположение блока на изображении канала не имеет значение. </w:t>
+      </w:r>
+      <w:r>
+        <w:rPr>
+          <w:rFonts w:ascii="Cambria" w:hAnsi="Cambria"/>
+          <w:sz w:val="28"/>
+        </w:rPr>
+        <w:t>Блок</w:t>
+      </w:r>
+      <w:r>
+        <w:rPr>
+          <w:rFonts w:ascii="Cambria" w:hAnsi="Cambria"/>
+          <w:sz w:val="28"/>
+        </w:rPr>
+        <w:t xml:space="preserve"> использ</w:t>
+      </w:r>
+      <w:r>
+        <w:rPr>
+          <w:rFonts w:ascii="Cambria" w:hAnsi="Cambria"/>
+          <w:sz w:val="28"/>
+        </w:rPr>
+        <w:t>уется</w:t>
+      </w:r>
+      <w:r>
+        <w:rPr>
+          <w:rFonts w:ascii="Cambria" w:hAnsi="Cambria"/>
+          <w:sz w:val="28"/>
+        </w:rPr>
+        <w:t xml:space="preserve"> </w:t>
+      </w:r>
+      <w:r>
+        <w:rPr>
+          <w:rFonts w:ascii="Cambria" w:hAnsi="Cambria"/>
+          <w:sz w:val="28"/>
+        </w:rPr>
+        <w:t>для обеспечения необходимого падения давления на участке канала или трубы</w:t>
+      </w:r>
+      <w:r>
+        <w:rPr>
+          <w:rFonts w:ascii="Cambria" w:hAnsi="Cambria"/>
+          <w:sz w:val="28"/>
+        </w:rPr>
+        <w:t xml:space="preserve"> либо </w:t>
+      </w:r>
+      <w:r>
+        <w:rPr>
+          <w:rFonts w:ascii="Cambria" w:hAnsi="Cambria"/>
+          <w:sz w:val="28"/>
+        </w:rPr>
+        <w:t>при моделировании</w:t>
+      </w:r>
+      <w:r>
+        <w:rPr>
+          <w:rFonts w:ascii="Cambria" w:hAnsi="Cambria"/>
+          <w:sz w:val="28"/>
+        </w:rPr>
+        <w:t xml:space="preserve"> </w:t>
+      </w:r>
+      <w:r>
+        <w:rPr>
+          <w:rFonts w:ascii="Cambria" w:hAnsi="Cambria"/>
+          <w:sz w:val="28"/>
+        </w:rPr>
+        <w:t>изменения геом</w:t>
+      </w:r>
+      <w:r>
+        <w:rPr>
+          <w:rFonts w:ascii="Cambria" w:hAnsi="Cambria"/>
+          <w:sz w:val="28"/>
+        </w:rPr>
+        <w:t>етрии контура и сечения каналов. Для автоматического расчета местного сопротив</w:t>
+      </w:r>
+      <w:r>
+        <w:rPr>
+          <w:rFonts w:ascii="Cambria" w:hAnsi="Cambria"/>
+          <w:sz w:val="28"/>
+        </w:rPr>
+        <w:t>ления при типовых изменениях геометрии канала предназначен блок «</w:t>
+      </w:r>
+      <w:r>
+        <w:rPr>
+          <w:rFonts w:ascii="Cambria" w:hAnsi="Cambria"/>
+          <w:sz w:val="28"/>
+          <w:lang w:val="en-US"/>
+        </w:rPr>
+        <w:t>HS</w:t>
+      </w:r>
+      <w:r>
+        <w:rPr>
+          <w:rFonts w:ascii="Cambria" w:hAnsi="Cambria"/>
+          <w:sz w:val="28"/>
+        </w:rPr>
+        <w:t xml:space="preserve"> – Местное сопротивление по </w:t>
+      </w:r>
       <w:proofErr w:type="spellStart"/>
       <w:r>
         <w:rPr>
           <w:rFonts w:ascii="Cambria" w:hAnsi="Cambria"/>
           <w:sz w:val="28"/>
         </w:rPr>
-        <w:t>заужения</w:t>
+        <w:t>Идельчику</w:t>
       </w:r>
       <w:proofErr w:type="spellEnd"/>
       <w:r>
@@ -339,17 +603,8 @@
           <w:rFonts w:ascii="Cambria" w:hAnsi="Cambria"/>
           <w:sz w:val="28"/>
         </w:rPr>
-        <w:t xml:space="preserve"> трубопровода и предназначен для задания местного гидравлического сопротивления в определенном месте контура с жидкостью.</w:t>
+        <w:t>».</w:t>
       </w:r>
-    </w:p>
-    <w:p>
-      <w:pPr>
-        <w:ind w:firstLine="851"/>
-        <w:rPr>
-          <w:rFonts w:ascii="Cambria" w:hAnsi="Cambria"/>
-          <w:sz w:val="28"/>
-        </w:rPr>
-      </w:pPr>
     </w:p>
     <w:p>
       <w:pPr>
@@ -651,9 +906,207 @@
           <w:b/>
           <w:sz w:val="28"/>
         </w:rPr>
-        <w:t>Параметры у блока «HS – Местное сопротивление» отсутствуют.</w:t>
+        <w:t>Параметры блок</w:t>
+      </w:r>
+      <w:r>
+        <w:rPr>
+          <w:rFonts w:ascii="Cambria" w:hAnsi="Cambria"/>
+          <w:b/>
+          <w:sz w:val="28"/>
+        </w:rPr>
+        <w:t>а «HS – Местное сопротивление»</w:t>
       </w:r>
     </w:p>
+    <w:tbl>
+      <w:tblPr>
+        <w:tblStyle w:val="a6"/>
+        <w:tblW w:w="0" w:type="auto"/>
+        <w:tblInd w:w="-5" w:type="dxa"/>
+        <w:tblBorders>
+          <w:top w:val="single" w:sz="4" w:space="0" w:color="auto"/>
+          <w:left w:val="single" w:sz="4" w:space="0" w:color="auto"/>
+          <w:bottom w:val="single" w:sz="4" w:space="0" w:color="auto"/>
+          <w:right w:val="single" w:sz="4" w:space="0" w:color="auto"/>
+          <w:insideH w:val="single" w:sz="4" w:space="0" w:color="auto"/>
+          <w:insideV w:val="single" w:sz="4" w:space="0" w:color="auto"/>
+        </w:tblBorders>
+        <w:tblLook w:val="04A0" w:firstRow="1" w:lastRow="0" w:firstColumn="1" w:lastColumn="0" w:noHBand="0" w:noVBand="1"/>
+      </w:tblPr>
+      <w:tblGrid>
+        <w:gridCol w:w="6804"/>
+        <w:gridCol w:w="851"/>
+      </w:tblGrid>
+      <w:tr>
+        <w:tc>
+          <w:tcPr>
+            <w:tcW w:w="6804" w:type="dxa"/>
+            <w:tcBorders>
+              <w:top w:val="single" w:sz="4" w:space="0" w:color="auto"/>
+              <w:left w:val="single" w:sz="4" w:space="0" w:color="auto"/>
+              <w:bottom w:val="single" w:sz="4" w:space="0" w:color="auto"/>
+              <w:right w:val="single" w:sz="4" w:space="0" w:color="auto"/>
+            </w:tcBorders>
+            <w:vAlign w:val="center"/>
+            <w:hideMark/>
+          </w:tcPr>
+          <w:p>
+            <w:pPr>
+              <w:pStyle w:val="af3"/>
+              <w:numPr>
+                <w:ilvl w:val="0"/>
+                <w:numId w:val="50"/>
+              </w:numPr>
+              <w:tabs>
+                <w:tab w:val="left" w:pos="171"/>
+              </w:tabs>
+              <w:ind w:left="0" w:firstLine="0"/>
+              <w:jc w:val="left"/>
+              <w:rPr>
+                <w:rFonts w:ascii="Cambria" w:hAnsi="Cambria"/>
+                <w:sz w:val="28"/>
+              </w:rPr>
+            </w:pPr>
+            <w:r>
+              <w:rPr>
+                <w:rFonts w:ascii="Cambria" w:hAnsi="Cambria"/>
+                <w:sz w:val="28"/>
+              </w:rPr>
+              <w:t>Значение местного сопротивления</w:t>
+            </w:r>
+          </w:p>
+        </w:tc>
+        <w:tc>
+          <w:tcPr>
+            <w:tcW w:w="851" w:type="dxa"/>
+            <w:tcBorders>
+              <w:top w:val="single" w:sz="4" w:space="0" w:color="auto"/>
+              <w:left w:val="single" w:sz="4" w:space="0" w:color="auto"/>
+              <w:bottom w:val="single" w:sz="4" w:space="0" w:color="auto"/>
+              <w:right w:val="single" w:sz="4" w:space="0" w:color="auto"/>
+            </w:tcBorders>
+            <w:vAlign w:val="center"/>
+            <w:hideMark/>
+          </w:tcPr>
+          <w:p>
+            <w:pPr>
+              <w:pStyle w:val="af3"/>
+              <w:tabs>
+                <w:tab w:val="left" w:pos="1134"/>
+              </w:tabs>
+              <w:ind w:left="0" w:firstLine="0"/>
+              <w:jc w:val="left"/>
+              <w:rPr>
+                <w:rFonts w:ascii="Cambria" w:hAnsi="Cambria"/>
+                <w:sz w:val="28"/>
+              </w:rPr>
+            </w:pPr>
+            <w:r>
+              <w:rPr>
+                <w:rFonts w:ascii="Cambria" w:hAnsi="Cambria"/>
+                <w:sz w:val="28"/>
+                <w:lang w:val="en-US"/>
+              </w:rPr>
+              <w:t>_</w:t>
+            </w:r>
+            <w:proofErr w:type="spellStart"/>
+            <w:r>
+              <w:rPr>
+                <w:rFonts w:ascii="Cambria" w:hAnsi="Cambria"/>
+                <w:sz w:val="28"/>
+                <w:lang w:val="en-US"/>
+              </w:rPr>
+              <w:t>ksi</w:t>
+            </w:r>
+            <w:proofErr w:type="spellEnd"/>
+          </w:p>
+        </w:tc>
+      </w:tr>
+      <w:tr>
+        <w:tc>
+          <w:tcPr>
+            <w:tcW w:w="6804" w:type="dxa"/>
+            <w:tcBorders>
+              <w:top w:val="single" w:sz="4" w:space="0" w:color="auto"/>
+              <w:left w:val="single" w:sz="4" w:space="0" w:color="auto"/>
+              <w:bottom w:val="single" w:sz="4" w:space="0" w:color="auto"/>
+              <w:right w:val="single" w:sz="4" w:space="0" w:color="auto"/>
+            </w:tcBorders>
+            <w:vAlign w:val="center"/>
+            <w:hideMark/>
+          </w:tcPr>
+          <w:p>
+            <w:pPr>
+              <w:pStyle w:val="af3"/>
+              <w:numPr>
+                <w:ilvl w:val="0"/>
+                <w:numId w:val="50"/>
+              </w:numPr>
+              <w:tabs>
+                <w:tab w:val="left" w:pos="171"/>
+              </w:tabs>
+              <w:ind w:left="0" w:firstLine="0"/>
+              <w:jc w:val="left"/>
+              <w:rPr>
+                <w:rFonts w:ascii="Cambria" w:hAnsi="Cambria"/>
+                <w:sz w:val="28"/>
+              </w:rPr>
+            </w:pPr>
+            <w:r>
+              <w:rPr>
+                <w:rFonts w:ascii="Cambria" w:hAnsi="Cambria"/>
+                <w:sz w:val="28"/>
+              </w:rPr>
+              <w:t>Перепад давления на местном сопротивлении, Па</w:t>
+            </w:r>
+          </w:p>
+        </w:tc>
+        <w:tc>
+          <w:tcPr>
+            <w:tcW w:w="851" w:type="dxa"/>
+            <w:tcBorders>
+              <w:top w:val="single" w:sz="4" w:space="0" w:color="auto"/>
+              <w:left w:val="single" w:sz="4" w:space="0" w:color="auto"/>
+              <w:bottom w:val="single" w:sz="4" w:space="0" w:color="auto"/>
+              <w:right w:val="single" w:sz="4" w:space="0" w:color="auto"/>
+            </w:tcBorders>
+            <w:vAlign w:val="center"/>
+            <w:hideMark/>
+          </w:tcPr>
+          <w:p>
+            <w:pPr>
+              <w:pStyle w:val="af3"/>
+              <w:tabs>
+                <w:tab w:val="left" w:pos="1134"/>
+              </w:tabs>
+              <w:ind w:left="0" w:firstLine="0"/>
+              <w:jc w:val="left"/>
+              <w:rPr>
+                <w:rFonts w:ascii="Cambria" w:hAnsi="Cambria"/>
+                <w:sz w:val="28"/>
+                <w:lang w:val="en-US"/>
+              </w:rPr>
+            </w:pPr>
+            <w:r>
+              <w:rPr>
+                <w:rFonts w:ascii="Cambria" w:hAnsi="Cambria"/>
+                <w:sz w:val="28"/>
+              </w:rPr>
+              <w:t>_</w:t>
+            </w:r>
+            <w:proofErr w:type="spellStart"/>
+            <w:r>
+              <w:rPr>
+                <w:rFonts w:ascii="Cambria" w:hAnsi="Cambria"/>
+                <w:sz w:val="28"/>
+                <w:lang w:val="en-US"/>
+              </w:rPr>
+              <w:t>dp</w:t>
+            </w:r>
+            <w:proofErr w:type="spellEnd"/>
+          </w:p>
+        </w:tc>
+      </w:tr>
+    </w:tbl>
     <w:p>
       <w:pPr>
         <w:ind w:firstLine="851"/>
@@ -663,78 +1116,6 @@
           <w:sz w:val="28"/>
         </w:rPr>
       </w:pPr>
-    </w:p>
-    <w:p>
-      <w:pPr>
-        <w:ind w:firstLine="851"/>
-        <w:rPr>
-          <w:rFonts w:ascii="Cambria" w:hAnsi="Cambria"/>
-          <w:sz w:val="28"/>
-        </w:rPr>
-      </w:pPr>
-      <w:r>
-        <w:rPr>
-          <w:rFonts w:ascii="Cambria" w:hAnsi="Cambria"/>
-          <w:sz w:val="28"/>
-        </w:rPr>
-        <w:t>Блок выполняет функцию «дочернего» блока и может быть установлен на следующие «родительские» блоки:</w:t>
-      </w:r>
-    </w:p>
-    <w:p>
-      <w:pPr>
-        <w:pStyle w:val="af3"/>
-        <w:numPr>
-          <w:ilvl w:val="0"/>
-          <w:numId w:val="50"/>
-        </w:numPr>
-        <w:rPr>
-          <w:rFonts w:ascii="Cambria" w:hAnsi="Cambria"/>
-          <w:sz w:val="28"/>
-        </w:rPr>
-      </w:pPr>
-      <w:r>
-        <w:rPr>
-          <w:rFonts w:ascii="Cambria" w:hAnsi="Cambria"/>
-          <w:sz w:val="28"/>
-          <w:lang w:val="en-US"/>
-        </w:rPr>
-        <w:t xml:space="preserve">HS – </w:t>
-      </w:r>
-      <w:r>
-        <w:rPr>
-          <w:rFonts w:ascii="Cambria" w:hAnsi="Cambria"/>
-          <w:sz w:val="28"/>
-        </w:rPr>
-        <w:t>Канал;</w:t>
-      </w:r>
-    </w:p>
-    <w:p>
-      <w:pPr>
-        <w:pStyle w:val="af3"/>
-        <w:numPr>
-          <w:ilvl w:val="0"/>
-          <w:numId w:val="50"/>
-        </w:numPr>
-        <w:rPr>
-          <w:rFonts w:ascii="Cambria" w:hAnsi="Cambria"/>
-          <w:sz w:val="28"/>
-        </w:rPr>
-      </w:pPr>
-      <w:r>
-        <w:rPr>
-          <w:rFonts w:ascii="Cambria" w:hAnsi="Cambria"/>
-          <w:sz w:val="28"/>
-          <w:lang w:val="en-US"/>
-        </w:rPr>
-        <w:t>HS –</w:t>
-      </w:r>
-      <w:r>
-        <w:rPr>
-          <w:rFonts w:ascii="Cambria" w:hAnsi="Cambria"/>
-          <w:sz w:val="28"/>
-        </w:rPr>
-        <w:t xml:space="preserve"> Труба.</w:t>
-      </w:r>
     </w:p>
     <w:sectPr>
       <w:headerReference w:type="default" r:id="rId10"/>

--- a/hs/Справка по блокам/2504.docx
+++ b/hs/Справка по блокам/2504.docx
@@ -1,6 +1,6 @@
 
 <file path=word/document.xml><?xml version="1.0" encoding="utf-8"?>
-<w:document xmlns:wpc="http://schemas.microsoft.com/office/word/2010/wordprocessingCanvas" xmlns:mc="http://schemas.openxmlformats.org/markup-compatibility/2006" xmlns:o="urn:schemas-microsoft-com:office:office" xmlns:r="http://schemas.openxmlformats.org/officeDocument/2006/relationships" xmlns:m="http://schemas.openxmlformats.org/officeDocument/2006/math" xmlns:v="urn:schemas-microsoft-com:vml" xmlns:wp14="http://schemas.microsoft.com/office/word/2010/wordprocessingDrawing" xmlns:wp="http://schemas.openxmlformats.org/drawingml/2006/wordprocessingDrawing" xmlns:w10="urn:schemas-microsoft-com:office:word" xmlns:w="http://schemas.openxmlformats.org/wordprocessingml/2006/main" xmlns:w14="http://schemas.microsoft.com/office/word/2010/wordml" xmlns:w15="http://schemas.microsoft.com/office/word/2012/wordml" xmlns:wpg="http://schemas.microsoft.com/office/word/2010/wordprocessingGroup" xmlns:wpi="http://schemas.microsoft.com/office/word/2010/wordprocessingInk" xmlns:wne="http://schemas.microsoft.com/office/word/2006/wordml" xmlns:wps="http://schemas.microsoft.com/office/word/2010/wordprocessingShape" mc:Ignorable="w14 w15 wp14">
+<w:document xmlns:wpc="http://schemas.microsoft.com/office/word/2010/wordprocessingCanvas" xmlns:cx="http://schemas.microsoft.com/office/drawing/2014/chartex" xmlns:cx1="http://schemas.microsoft.com/office/drawing/2015/9/8/chartex" xmlns:mc="http://schemas.openxmlformats.org/markup-compatibility/2006" xmlns:o="urn:schemas-microsoft-com:office:office" xmlns:r="http://schemas.openxmlformats.org/officeDocument/2006/relationships" xmlns:m="http://schemas.openxmlformats.org/officeDocument/2006/math" xmlns:v="urn:schemas-microsoft-com:vml" xmlns:wp14="http://schemas.microsoft.com/office/word/2010/wordprocessingDrawing" xmlns:wp="http://schemas.openxmlformats.org/drawingml/2006/wordprocessingDrawing" xmlns:w10="urn:schemas-microsoft-com:office:word" xmlns:w="http://schemas.openxmlformats.org/wordprocessingml/2006/main" xmlns:w14="http://schemas.microsoft.com/office/word/2010/wordml" xmlns:w15="http://schemas.microsoft.com/office/word/2012/wordml" xmlns:w16se="http://schemas.microsoft.com/office/word/2015/wordml/symex" xmlns:wpg="http://schemas.microsoft.com/office/word/2010/wordprocessingGroup" xmlns:wpi="http://schemas.microsoft.com/office/word/2010/wordprocessingInk" xmlns:wne="http://schemas.microsoft.com/office/word/2006/wordml" xmlns:wps="http://schemas.microsoft.com/office/word/2010/wordprocessingShape" mc:Ignorable="w14 w15 w16se wp14">
   <w:body>
     <w:tbl>
       <w:tblPr>
@@ -31,12 +31,7 @@
               </w:rPr>
             </w:pPr>
             <w:r>
-              <w:rPr>
-                <w:b/>
-                <w:sz w:val="36"/>
-                <w:szCs w:val="36"/>
-              </w:rPr>
-              <w:object w:dxaOrig="468" w:dyaOrig="396">
+              <w:object w:dxaOrig="480" w:dyaOrig="480">
                 <v:shapetype id="_x0000_t75" coordsize="21600,21600" o:spt="75" o:preferrelative="t" path="m@4@5l@4@11@9@11@9@5xe" filled="f" stroked="f">
                   <v:stroke joinstyle="miter"/>
                   <v:formulas>
@@ -56,10 +51,10 @@
                   <v:path o:extrusionok="f" gradientshapeok="t" o:connecttype="rect"/>
                   <o:lock v:ext="edit" aspectratio="t"/>
                 </v:shapetype>
-                <v:shape id="_x0000_i1025" type="#_x0000_t75" style="width:23.65pt;height:19.35pt" o:ole="">
+                <v:shape id="_x0000_i1027" type="#_x0000_t75" style="width:24pt;height:24pt" o:ole="">
                   <v:imagedata r:id="rId7" o:title=""/>
                 </v:shape>
-                <o:OLEObject Type="Embed" ProgID="PBrush" ShapeID="_x0000_i1025" DrawAspect="Content" ObjectID="_1525093752" r:id="rId8"/>
+                <o:OLEObject Type="Embed" ProgID="PBrush" ShapeID="_x0000_i1027" DrawAspect="Content" ObjectID="_1541275459" r:id="rId8"/>
               </w:object>
             </w:r>
           </w:p>
@@ -99,6 +94,8 @@
               </w:rPr>
               <w:t xml:space="preserve"> </w:t>
             </w:r>
+            <w:bookmarkStart w:id="0" w:name="_GoBack"/>
+            <w:bookmarkEnd w:id="0"/>
             <w:r>
               <w:rPr>
                 <w:rFonts w:ascii="Cambria" w:hAnsi="Cambria"/>
@@ -363,16 +360,7 @@
           <w:rFonts w:ascii="Cambria" w:hAnsi="Cambria"/>
           <w:sz w:val="28"/>
         </w:rPr>
-        <w:t>в заданную гидравлич</w:t>
-      </w:r>
-      <w:bookmarkStart w:id="0" w:name="_GoBack"/>
-      <w:bookmarkEnd w:id="0"/>
-      <w:r>
-        <w:rPr>
-          <w:rFonts w:ascii="Cambria" w:hAnsi="Cambria"/>
-          <w:sz w:val="28"/>
-        </w:rPr>
-        <w:t>ескую связь</w:t>
+        <w:t>в заданную гидравлическую связь</w:t>
       </w:r>
       <w:r>
         <w:rPr>
@@ -530,14 +518,7 @@
           <w:rFonts w:ascii="Cambria" w:hAnsi="Cambria"/>
           <w:sz w:val="28"/>
         </w:rPr>
-        <w:t>для обеспечения необходимого падения давления на участке канала или трубы</w:t>
-      </w:r>
-      <w:r>
-        <w:rPr>
-          <w:rFonts w:ascii="Cambria" w:hAnsi="Cambria"/>
-          <w:sz w:val="28"/>
-        </w:rPr>
-        <w:t xml:space="preserve"> либо </w:t>
+        <w:t xml:space="preserve">для обеспечения необходимого падения давления на участке канала или трубы либо </w:t>
       </w:r>
       <w:r>
         <w:rPr>
@@ -1129,7 +1110,7 @@
 </file>
 
 <file path=word/endnotes.xml><?xml version="1.0" encoding="utf-8"?>
-<w:endnotes xmlns:wpc="http://schemas.microsoft.com/office/word/2010/wordprocessingCanvas" xmlns:mc="http://schemas.openxmlformats.org/markup-compatibility/2006" xmlns:o="urn:schemas-microsoft-com:office:office" xmlns:r="http://schemas.openxmlformats.org/officeDocument/2006/relationships" xmlns:m="http://schemas.openxmlformats.org/officeDocument/2006/math" xmlns:v="urn:schemas-microsoft-com:vml" xmlns:wp14="http://schemas.microsoft.com/office/word/2010/wordprocessingDrawing" xmlns:wp="http://schemas.openxmlformats.org/drawingml/2006/wordprocessingDrawing" xmlns:w10="urn:schemas-microsoft-com:office:word" xmlns:w="http://schemas.openxmlformats.org/wordprocessingml/2006/main" xmlns:w14="http://schemas.microsoft.com/office/word/2010/wordml" xmlns:w15="http://schemas.microsoft.com/office/word/2012/wordml" xmlns:wpg="http://schemas.microsoft.com/office/word/2010/wordprocessingGroup" xmlns:wpi="http://schemas.microsoft.com/office/word/2010/wordprocessingInk" xmlns:wne="http://schemas.microsoft.com/office/word/2006/wordml" xmlns:wps="http://schemas.microsoft.com/office/word/2010/wordprocessingShape" mc:Ignorable="w14 w15 wp14">
+<w:endnotes xmlns:wpc="http://schemas.microsoft.com/office/word/2010/wordprocessingCanvas" xmlns:cx="http://schemas.microsoft.com/office/drawing/2014/chartex" xmlns:cx1="http://schemas.microsoft.com/office/drawing/2015/9/8/chartex" xmlns:mc="http://schemas.openxmlformats.org/markup-compatibility/2006" xmlns:o="urn:schemas-microsoft-com:office:office" xmlns:r="http://schemas.openxmlformats.org/officeDocument/2006/relationships" xmlns:m="http://schemas.openxmlformats.org/officeDocument/2006/math" xmlns:v="urn:schemas-microsoft-com:vml" xmlns:wp14="http://schemas.microsoft.com/office/word/2010/wordprocessingDrawing" xmlns:wp="http://schemas.openxmlformats.org/drawingml/2006/wordprocessingDrawing" xmlns:w10="urn:schemas-microsoft-com:office:word" xmlns:w="http://schemas.openxmlformats.org/wordprocessingml/2006/main" xmlns:w14="http://schemas.microsoft.com/office/word/2010/wordml" xmlns:w15="http://schemas.microsoft.com/office/word/2012/wordml" xmlns:w16se="http://schemas.microsoft.com/office/word/2015/wordml/symex" xmlns:wpg="http://schemas.microsoft.com/office/word/2010/wordprocessingGroup" xmlns:wpi="http://schemas.microsoft.com/office/word/2010/wordprocessingInk" xmlns:wne="http://schemas.microsoft.com/office/word/2006/wordml" xmlns:wps="http://schemas.microsoft.com/office/word/2010/wordprocessingShape" mc:Ignorable="w14 w15 w16se wp14">
   <w:endnote w:type="separator" w:id="-1">
     <w:p>
       <w:r>
@@ -1148,7 +1129,7 @@
 </file>
 
 <file path=word/footnotes.xml><?xml version="1.0" encoding="utf-8"?>
-<w:footnotes xmlns:wpc="http://schemas.microsoft.com/office/word/2010/wordprocessingCanvas" xmlns:mc="http://schemas.openxmlformats.org/markup-compatibility/2006" xmlns:o="urn:schemas-microsoft-com:office:office" xmlns:r="http://schemas.openxmlformats.org/officeDocument/2006/relationships" xmlns:m="http://schemas.openxmlformats.org/officeDocument/2006/math" xmlns:v="urn:schemas-microsoft-com:vml" xmlns:wp14="http://schemas.microsoft.com/office/word/2010/wordprocessingDrawing" xmlns:wp="http://schemas.openxmlformats.org/drawingml/2006/wordprocessingDrawing" xmlns:w10="urn:schemas-microsoft-com:office:word" xmlns:w="http://schemas.openxmlformats.org/wordprocessingml/2006/main" xmlns:w14="http://schemas.microsoft.com/office/word/2010/wordml" xmlns:w15="http://schemas.microsoft.com/office/word/2012/wordml" xmlns:wpg="http://schemas.microsoft.com/office/word/2010/wordprocessingGroup" xmlns:wpi="http://schemas.microsoft.com/office/word/2010/wordprocessingInk" xmlns:wne="http://schemas.microsoft.com/office/word/2006/wordml" xmlns:wps="http://schemas.microsoft.com/office/word/2010/wordprocessingShape" mc:Ignorable="w14 w15 wp14">
+<w:footnotes xmlns:wpc="http://schemas.microsoft.com/office/word/2010/wordprocessingCanvas" xmlns:cx="http://schemas.microsoft.com/office/drawing/2014/chartex" xmlns:cx1="http://schemas.microsoft.com/office/drawing/2015/9/8/chartex" xmlns:mc="http://schemas.openxmlformats.org/markup-compatibility/2006" xmlns:o="urn:schemas-microsoft-com:office:office" xmlns:r="http://schemas.openxmlformats.org/officeDocument/2006/relationships" xmlns:m="http://schemas.openxmlformats.org/officeDocument/2006/math" xmlns:v="urn:schemas-microsoft-com:vml" xmlns:wp14="http://schemas.microsoft.com/office/word/2010/wordprocessingDrawing" xmlns:wp="http://schemas.openxmlformats.org/drawingml/2006/wordprocessingDrawing" xmlns:w10="urn:schemas-microsoft-com:office:word" xmlns:w="http://schemas.openxmlformats.org/wordprocessingml/2006/main" xmlns:w14="http://schemas.microsoft.com/office/word/2010/wordml" xmlns:w15="http://schemas.microsoft.com/office/word/2012/wordml" xmlns:w16se="http://schemas.microsoft.com/office/word/2015/wordml/symex" xmlns:wpg="http://schemas.microsoft.com/office/word/2010/wordprocessingGroup" xmlns:wpi="http://schemas.microsoft.com/office/word/2010/wordprocessingInk" xmlns:wne="http://schemas.microsoft.com/office/word/2006/wordml" xmlns:wps="http://schemas.microsoft.com/office/word/2010/wordprocessingShape" mc:Ignorable="w14 w15 w16se wp14">
   <w:footnote w:type="separator" w:id="-1">
     <w:p>
       <w:r>
@@ -1167,7 +1148,7 @@
 </file>
 
 <file path=word/header1.xml><?xml version="1.0" encoding="utf-8"?>
-<w:hdr xmlns:wpc="http://schemas.microsoft.com/office/word/2010/wordprocessingCanvas" xmlns:mc="http://schemas.openxmlformats.org/markup-compatibility/2006" xmlns:o="urn:schemas-microsoft-com:office:office" xmlns:r="http://schemas.openxmlformats.org/officeDocument/2006/relationships" xmlns:m="http://schemas.openxmlformats.org/officeDocument/2006/math" xmlns:v="urn:schemas-microsoft-com:vml" xmlns:wp14="http://schemas.microsoft.com/office/word/2010/wordprocessingDrawing" xmlns:wp="http://schemas.openxmlformats.org/drawingml/2006/wordprocessingDrawing" xmlns:w10="urn:schemas-microsoft-com:office:word" xmlns:w="http://schemas.openxmlformats.org/wordprocessingml/2006/main" xmlns:w14="http://schemas.microsoft.com/office/word/2010/wordml" xmlns:w15="http://schemas.microsoft.com/office/word/2012/wordml" xmlns:wpg="http://schemas.microsoft.com/office/word/2010/wordprocessingGroup" xmlns:wpi="http://schemas.microsoft.com/office/word/2010/wordprocessingInk" xmlns:wne="http://schemas.microsoft.com/office/word/2006/wordml" xmlns:wps="http://schemas.microsoft.com/office/word/2010/wordprocessingShape" mc:Ignorable="w14 w15 wp14">
+<w:hdr xmlns:wpc="http://schemas.microsoft.com/office/word/2010/wordprocessingCanvas" xmlns:cx="http://schemas.microsoft.com/office/drawing/2014/chartex" xmlns:cx1="http://schemas.microsoft.com/office/drawing/2015/9/8/chartex" xmlns:mc="http://schemas.openxmlformats.org/markup-compatibility/2006" xmlns:o="urn:schemas-microsoft-com:office:office" xmlns:r="http://schemas.openxmlformats.org/officeDocument/2006/relationships" xmlns:m="http://schemas.openxmlformats.org/officeDocument/2006/math" xmlns:v="urn:schemas-microsoft-com:vml" xmlns:wp14="http://schemas.microsoft.com/office/word/2010/wordprocessingDrawing" xmlns:wp="http://schemas.openxmlformats.org/drawingml/2006/wordprocessingDrawing" xmlns:w10="urn:schemas-microsoft-com:office:word" xmlns:w="http://schemas.openxmlformats.org/wordprocessingml/2006/main" xmlns:w14="http://schemas.microsoft.com/office/word/2010/wordml" xmlns:w15="http://schemas.microsoft.com/office/word/2012/wordml" xmlns:w16se="http://schemas.microsoft.com/office/word/2015/wordml/symex" xmlns:wpg="http://schemas.microsoft.com/office/word/2010/wordprocessingGroup" xmlns:wpi="http://schemas.microsoft.com/office/word/2010/wordprocessingInk" xmlns:wne="http://schemas.microsoft.com/office/word/2006/wordml" xmlns:wps="http://schemas.microsoft.com/office/word/2010/wordprocessingShape" mc:Ignorable="w14 w15 w16se wp14">
   <w:p>
     <w:pPr>
       <w:pStyle w:val="ab"/>
@@ -1181,8 +1162,8 @@
 </file>
 
 <file path=word/numbering.xml><?xml version="1.0" encoding="utf-8"?>
-<w:numbering xmlns:wpc="http://schemas.microsoft.com/office/word/2010/wordprocessingCanvas" xmlns:mc="http://schemas.openxmlformats.org/markup-compatibility/2006" xmlns:o="urn:schemas-microsoft-com:office:office" xmlns:r="http://schemas.openxmlformats.org/officeDocument/2006/relationships" xmlns:m="http://schemas.openxmlformats.org/officeDocument/2006/math" xmlns:v="urn:schemas-microsoft-com:vml" xmlns:wp14="http://schemas.microsoft.com/office/word/2010/wordprocessingDrawing" xmlns:wp="http://schemas.openxmlformats.org/drawingml/2006/wordprocessingDrawing" xmlns:w10="urn:schemas-microsoft-com:office:word" xmlns:w="http://schemas.openxmlformats.org/wordprocessingml/2006/main" xmlns:w14="http://schemas.microsoft.com/office/word/2010/wordml" xmlns:w15="http://schemas.microsoft.com/office/word/2012/wordml" xmlns:wpg="http://schemas.microsoft.com/office/word/2010/wordprocessingGroup" xmlns:wpi="http://schemas.microsoft.com/office/word/2010/wordprocessingInk" xmlns:wne="http://schemas.microsoft.com/office/word/2006/wordml" xmlns:wps="http://schemas.microsoft.com/office/word/2010/wordprocessingShape" mc:Ignorable="w14 w15 wp14">
-  <w:abstractNum w:abstractNumId="0">
+<w:numbering xmlns:wpc="http://schemas.microsoft.com/office/word/2010/wordprocessingCanvas" xmlns:cx="http://schemas.microsoft.com/office/drawing/2014/chartex" xmlns:cx1="http://schemas.microsoft.com/office/drawing/2015/9/8/chartex" xmlns:mc="http://schemas.openxmlformats.org/markup-compatibility/2006" xmlns:o="urn:schemas-microsoft-com:office:office" xmlns:r="http://schemas.openxmlformats.org/officeDocument/2006/relationships" xmlns:m="http://schemas.openxmlformats.org/officeDocument/2006/math" xmlns:v="urn:schemas-microsoft-com:vml" xmlns:wp14="http://schemas.microsoft.com/office/word/2010/wordprocessingDrawing" xmlns:wp="http://schemas.openxmlformats.org/drawingml/2006/wordprocessingDrawing" xmlns:w10="urn:schemas-microsoft-com:office:word" xmlns:w="http://schemas.openxmlformats.org/wordprocessingml/2006/main" xmlns:w14="http://schemas.microsoft.com/office/word/2010/wordml" xmlns:w15="http://schemas.microsoft.com/office/word/2012/wordml" xmlns:w16se="http://schemas.microsoft.com/office/word/2015/wordml/symex" xmlns:wpg="http://schemas.microsoft.com/office/word/2010/wordprocessingGroup" xmlns:wpi="http://schemas.microsoft.com/office/word/2010/wordprocessingInk" xmlns:wne="http://schemas.microsoft.com/office/word/2006/wordml" xmlns:wps="http://schemas.microsoft.com/office/word/2010/wordprocessingShape" mc:Ignorable="w14 w15 w16se wp14">
+  <w:abstractNum w:abstractNumId="0" w15:restartNumberingAfterBreak="0">
     <w:nsid w:val="FFFFFF7C"/>
     <w:multiLevelType w:val="singleLevel"/>
     <w:tmpl w:val="1892EB0E"/>
@@ -1199,7 +1180,7 @@
       </w:pPr>
     </w:lvl>
   </w:abstractNum>
-  <w:abstractNum w:abstractNumId="1">
+  <w:abstractNum w:abstractNumId="1" w15:restartNumberingAfterBreak="0">
     <w:nsid w:val="FFFFFF7D"/>
     <w:multiLevelType w:val="singleLevel"/>
     <w:tmpl w:val="8E12DEC8"/>
@@ -1216,7 +1197,7 @@
       </w:pPr>
     </w:lvl>
   </w:abstractNum>
-  <w:abstractNum w:abstractNumId="2">
+  <w:abstractNum w:abstractNumId="2" w15:restartNumberingAfterBreak="0">
     <w:nsid w:val="FFFFFF7E"/>
     <w:multiLevelType w:val="singleLevel"/>
     <w:tmpl w:val="01DCA496"/>
@@ -1233,7 +1214,7 @@
       </w:pPr>
     </w:lvl>
   </w:abstractNum>
-  <w:abstractNum w:abstractNumId="3">
+  <w:abstractNum w:abstractNumId="3" w15:restartNumberingAfterBreak="0">
     <w:nsid w:val="FFFFFF7F"/>
     <w:multiLevelType w:val="singleLevel"/>
     <w:tmpl w:val="836E7B34"/>
@@ -1250,7 +1231,7 @@
       </w:pPr>
     </w:lvl>
   </w:abstractNum>
-  <w:abstractNum w:abstractNumId="4">
+  <w:abstractNum w:abstractNumId="4" w15:restartNumberingAfterBreak="0">
     <w:nsid w:val="FFFFFF80"/>
     <w:multiLevelType w:val="singleLevel"/>
     <w:tmpl w:val="8514BDD4"/>
@@ -1270,7 +1251,7 @@
       </w:rPr>
     </w:lvl>
   </w:abstractNum>
-  <w:abstractNum w:abstractNumId="5">
+  <w:abstractNum w:abstractNumId="5" w15:restartNumberingAfterBreak="0">
     <w:nsid w:val="FFFFFF81"/>
     <w:multiLevelType w:val="singleLevel"/>
     <w:tmpl w:val="D3E6D6E4"/>
@@ -1290,7 +1271,7 @@
       </w:rPr>
     </w:lvl>
   </w:abstractNum>
-  <w:abstractNum w:abstractNumId="6">
+  <w:abstractNum w:abstractNumId="6" w15:restartNumberingAfterBreak="0">
     <w:nsid w:val="FFFFFF82"/>
     <w:multiLevelType w:val="singleLevel"/>
     <w:tmpl w:val="7226B644"/>
@@ -1310,7 +1291,7 @@
       </w:rPr>
     </w:lvl>
   </w:abstractNum>
-  <w:abstractNum w:abstractNumId="7">
+  <w:abstractNum w:abstractNumId="7" w15:restartNumberingAfterBreak="0">
     <w:nsid w:val="FFFFFF83"/>
     <w:multiLevelType w:val="singleLevel"/>
     <w:tmpl w:val="2EB43130"/>
@@ -1330,7 +1311,7 @@
       </w:rPr>
     </w:lvl>
   </w:abstractNum>
-  <w:abstractNum w:abstractNumId="8">
+  <w:abstractNum w:abstractNumId="8" w15:restartNumberingAfterBreak="0">
     <w:nsid w:val="FFFFFF88"/>
     <w:multiLevelType w:val="singleLevel"/>
     <w:tmpl w:val="0BCAC296"/>
@@ -1347,7 +1328,7 @@
       </w:pPr>
     </w:lvl>
   </w:abstractNum>
-  <w:abstractNum w:abstractNumId="9">
+  <w:abstractNum w:abstractNumId="9" w15:restartNumberingAfterBreak="0">
     <w:nsid w:val="FFFFFF89"/>
     <w:multiLevelType w:val="singleLevel"/>
     <w:tmpl w:val="5A200716"/>
@@ -1367,7 +1348,7 @@
       </w:rPr>
     </w:lvl>
   </w:abstractNum>
-  <w:abstractNum w:abstractNumId="10">
+  <w:abstractNum w:abstractNumId="10" w15:restartNumberingAfterBreak="0">
     <w:nsid w:val="00000005"/>
     <w:multiLevelType w:val="multilevel"/>
     <w:tmpl w:val="00000005"/>
@@ -1481,7 +1462,7 @@
       </w:pPr>
     </w:lvl>
   </w:abstractNum>
-  <w:abstractNum w:abstractNumId="11">
+  <w:abstractNum w:abstractNumId="11" w15:restartNumberingAfterBreak="0">
     <w:nsid w:val="00AE4A0D"/>
     <w:multiLevelType w:val="hybridMultilevel"/>
     <w:tmpl w:val="4BD2492E"/>
@@ -1594,7 +1575,7 @@
       </w:pPr>
     </w:lvl>
   </w:abstractNum>
-  <w:abstractNum w:abstractNumId="12">
+  <w:abstractNum w:abstractNumId="12" w15:restartNumberingAfterBreak="0">
     <w:nsid w:val="03FE4673"/>
     <w:multiLevelType w:val="hybridMultilevel"/>
     <w:tmpl w:val="EEF61428"/>
@@ -1707,7 +1688,7 @@
       </w:pPr>
     </w:lvl>
   </w:abstractNum>
-  <w:abstractNum w:abstractNumId="13">
+  <w:abstractNum w:abstractNumId="13" w15:restartNumberingAfterBreak="0">
     <w:nsid w:val="04351A72"/>
     <w:multiLevelType w:val="hybridMultilevel"/>
     <w:tmpl w:val="8DE8A556"/>
@@ -1820,7 +1801,7 @@
       </w:pPr>
     </w:lvl>
   </w:abstractNum>
-  <w:abstractNum w:abstractNumId="14">
+  <w:abstractNum w:abstractNumId="14" w15:restartNumberingAfterBreak="0">
     <w:nsid w:val="08B36431"/>
     <w:multiLevelType w:val="hybridMultilevel"/>
     <w:tmpl w:val="F3BAD352"/>
@@ -1937,7 +1918,7 @@
       </w:pPr>
     </w:lvl>
   </w:abstractNum>
-  <w:abstractNum w:abstractNumId="15">
+  <w:abstractNum w:abstractNumId="15" w15:restartNumberingAfterBreak="0">
     <w:nsid w:val="12DB7FF8"/>
     <w:multiLevelType w:val="multilevel"/>
     <w:tmpl w:val="1AA6BA22"/>
@@ -2053,7 +2034,7 @@
       </w:pPr>
     </w:lvl>
   </w:abstractNum>
-  <w:abstractNum w:abstractNumId="16">
+  <w:abstractNum w:abstractNumId="16" w15:restartNumberingAfterBreak="0">
     <w:nsid w:val="13474028"/>
     <w:multiLevelType w:val="hybridMultilevel"/>
     <w:tmpl w:val="44BA0D78"/>
@@ -2166,7 +2147,7 @@
       </w:pPr>
     </w:lvl>
   </w:abstractNum>
-  <w:abstractNum w:abstractNumId="17">
+  <w:abstractNum w:abstractNumId="17" w15:restartNumberingAfterBreak="0">
     <w:nsid w:val="148C6B9C"/>
     <w:multiLevelType w:val="hybridMultilevel"/>
     <w:tmpl w:val="5B287458"/>
@@ -2279,7 +2260,7 @@
       </w:rPr>
     </w:lvl>
   </w:abstractNum>
-  <w:abstractNum w:abstractNumId="18">
+  <w:abstractNum w:abstractNumId="18" w15:restartNumberingAfterBreak="0">
     <w:nsid w:val="17E43C0B"/>
     <w:multiLevelType w:val="hybridMultilevel"/>
     <w:tmpl w:val="5E822DD0"/>
@@ -2365,7 +2346,7 @@
       </w:pPr>
     </w:lvl>
   </w:abstractNum>
-  <w:abstractNum w:abstractNumId="19">
+  <w:abstractNum w:abstractNumId="19" w15:restartNumberingAfterBreak="0">
     <w:nsid w:val="1B040CAE"/>
     <w:multiLevelType w:val="hybridMultilevel"/>
     <w:tmpl w:val="583EDA4A"/>
@@ -2454,7 +2435,7 @@
       </w:pPr>
     </w:lvl>
   </w:abstractNum>
-  <w:abstractNum w:abstractNumId="20">
+  <w:abstractNum w:abstractNumId="20" w15:restartNumberingAfterBreak="0">
     <w:nsid w:val="1B647B90"/>
     <w:multiLevelType w:val="hybridMultilevel"/>
     <w:tmpl w:val="48789E7A"/>
@@ -2594,7 +2575,7 @@
       </w:rPr>
     </w:lvl>
   </w:abstractNum>
-  <w:abstractNum w:abstractNumId="21">
+  <w:abstractNum w:abstractNumId="21" w15:restartNumberingAfterBreak="0">
     <w:nsid w:val="1F5253B9"/>
     <w:multiLevelType w:val="hybridMultilevel"/>
     <w:tmpl w:val="016E3F2A"/>
@@ -2707,7 +2688,7 @@
       </w:rPr>
     </w:lvl>
   </w:abstractNum>
-  <w:abstractNum w:abstractNumId="22">
+  <w:abstractNum w:abstractNumId="22" w15:restartNumberingAfterBreak="0">
     <w:nsid w:val="292A6263"/>
     <w:multiLevelType w:val="hybridMultilevel"/>
     <w:tmpl w:val="8368B70A"/>
@@ -2820,7 +2801,7 @@
       </w:pPr>
     </w:lvl>
   </w:abstractNum>
-  <w:abstractNum w:abstractNumId="23">
+  <w:abstractNum w:abstractNumId="23" w15:restartNumberingAfterBreak="0">
     <w:nsid w:val="37853182"/>
     <w:multiLevelType w:val="hybridMultilevel"/>
     <w:tmpl w:val="2DEAB6C6"/>
@@ -2909,7 +2890,7 @@
       </w:pPr>
     </w:lvl>
   </w:abstractNum>
-  <w:abstractNum w:abstractNumId="24">
+  <w:abstractNum w:abstractNumId="24" w15:restartNumberingAfterBreak="0">
     <w:nsid w:val="39B6383D"/>
     <w:multiLevelType w:val="hybridMultilevel"/>
     <w:tmpl w:val="7CAA0664"/>
@@ -3022,7 +3003,7 @@
       </w:pPr>
     </w:lvl>
   </w:abstractNum>
-  <w:abstractNum w:abstractNumId="25">
+  <w:abstractNum w:abstractNumId="25" w15:restartNumberingAfterBreak="0">
     <w:nsid w:val="3A2B4121"/>
     <w:multiLevelType w:val="hybridMultilevel"/>
     <w:tmpl w:val="C3682780"/>
@@ -3108,7 +3089,7 @@
       </w:pPr>
     </w:lvl>
   </w:abstractNum>
-  <w:abstractNum w:abstractNumId="26">
+  <w:abstractNum w:abstractNumId="26" w15:restartNumberingAfterBreak="0">
     <w:nsid w:val="4013650A"/>
     <w:multiLevelType w:val="hybridMultilevel"/>
     <w:tmpl w:val="F2E60B20"/>
@@ -3224,7 +3205,7 @@
       </w:pPr>
     </w:lvl>
   </w:abstractNum>
-  <w:abstractNum w:abstractNumId="27">
+  <w:abstractNum w:abstractNumId="27" w15:restartNumberingAfterBreak="0">
     <w:nsid w:val="45CE2B86"/>
     <w:multiLevelType w:val="multilevel"/>
     <w:tmpl w:val="27880D40"/>
@@ -3365,7 +3346,7 @@
       </w:rPr>
     </w:lvl>
   </w:abstractNum>
-  <w:abstractNum w:abstractNumId="28">
+  <w:abstractNum w:abstractNumId="28" w15:restartNumberingAfterBreak="0">
     <w:nsid w:val="49767A2E"/>
     <w:multiLevelType w:val="multilevel"/>
     <w:tmpl w:val="68EE10FC"/>
@@ -3478,7 +3459,7 @@
       </w:pPr>
     </w:lvl>
   </w:abstractNum>
-  <w:abstractNum w:abstractNumId="29">
+  <w:abstractNum w:abstractNumId="29" w15:restartNumberingAfterBreak="0">
     <w:nsid w:val="4B82079F"/>
     <w:multiLevelType w:val="hybridMultilevel"/>
     <w:tmpl w:val="297ABB8C"/>
@@ -3618,7 +3599,7 @@
       </w:rPr>
     </w:lvl>
   </w:abstractNum>
-  <w:abstractNum w:abstractNumId="30">
+  <w:abstractNum w:abstractNumId="30" w15:restartNumberingAfterBreak="0">
     <w:nsid w:val="4EC401E6"/>
     <w:multiLevelType w:val="multilevel"/>
     <w:tmpl w:val="F8184942"/>
@@ -3759,7 +3740,7 @@
       </w:rPr>
     </w:lvl>
   </w:abstractNum>
-  <w:abstractNum w:abstractNumId="31">
+  <w:abstractNum w:abstractNumId="31" w15:restartNumberingAfterBreak="0">
     <w:nsid w:val="522523B2"/>
     <w:multiLevelType w:val="hybridMultilevel"/>
     <w:tmpl w:val="816E0276"/>
@@ -3875,7 +3856,7 @@
       </w:pPr>
     </w:lvl>
   </w:abstractNum>
-  <w:abstractNum w:abstractNumId="32">
+  <w:abstractNum w:abstractNumId="32" w15:restartNumberingAfterBreak="0">
     <w:nsid w:val="548069C9"/>
     <w:multiLevelType w:val="multilevel"/>
     <w:tmpl w:val="EFE4C58C"/>
@@ -3961,7 +3942,7 @@
       </w:pPr>
     </w:lvl>
   </w:abstractNum>
-  <w:abstractNum w:abstractNumId="33">
+  <w:abstractNum w:abstractNumId="33" w15:restartNumberingAfterBreak="0">
     <w:nsid w:val="54A32A9B"/>
     <w:multiLevelType w:val="multilevel"/>
     <w:tmpl w:val="AFEEE84A"/>
@@ -4051,7 +4032,7 @@
       </w:pPr>
     </w:lvl>
   </w:abstractNum>
-  <w:abstractNum w:abstractNumId="34">
+  <w:abstractNum w:abstractNumId="34" w15:restartNumberingAfterBreak="0">
     <w:nsid w:val="584D581E"/>
     <w:multiLevelType w:val="hybridMultilevel"/>
     <w:tmpl w:val="59F69B72"/>
@@ -4167,7 +4148,7 @@
       </w:pPr>
     </w:lvl>
   </w:abstractNum>
-  <w:abstractNum w:abstractNumId="35">
+  <w:abstractNum w:abstractNumId="35" w15:restartNumberingAfterBreak="0">
     <w:nsid w:val="5988037F"/>
     <w:multiLevelType w:val="hybridMultilevel"/>
     <w:tmpl w:val="A5AAF778"/>
@@ -4280,7 +4261,7 @@
       </w:pPr>
     </w:lvl>
   </w:abstractNum>
-  <w:abstractNum w:abstractNumId="36">
+  <w:abstractNum w:abstractNumId="36" w15:restartNumberingAfterBreak="0">
     <w:nsid w:val="5D7358EF"/>
     <w:multiLevelType w:val="hybridMultilevel"/>
     <w:tmpl w:val="334C4688"/>
@@ -4393,7 +4374,7 @@
       </w:pPr>
     </w:lvl>
   </w:abstractNum>
-  <w:abstractNum w:abstractNumId="37">
+  <w:abstractNum w:abstractNumId="37" w15:restartNumberingAfterBreak="0">
     <w:nsid w:val="665B6E52"/>
     <w:multiLevelType w:val="multilevel"/>
     <w:tmpl w:val="297ABB8C"/>
@@ -4533,7 +4514,7 @@
       </w:rPr>
     </w:lvl>
   </w:abstractNum>
-  <w:abstractNum w:abstractNumId="38">
+  <w:abstractNum w:abstractNumId="38" w15:restartNumberingAfterBreak="0">
     <w:nsid w:val="6A9A6DA5"/>
     <w:multiLevelType w:val="hybridMultilevel"/>
     <w:tmpl w:val="3C1692F4"/>
@@ -4649,7 +4630,7 @@
       </w:pPr>
     </w:lvl>
   </w:abstractNum>
-  <w:abstractNum w:abstractNumId="39">
+  <w:abstractNum w:abstractNumId="39" w15:restartNumberingAfterBreak="0">
     <w:nsid w:val="6D8A1AA9"/>
     <w:multiLevelType w:val="multilevel"/>
     <w:tmpl w:val="EF46D224"/>
@@ -4762,7 +4743,7 @@
       </w:rPr>
     </w:lvl>
   </w:abstractNum>
-  <w:abstractNum w:abstractNumId="40">
+  <w:abstractNum w:abstractNumId="40" w15:restartNumberingAfterBreak="0">
     <w:nsid w:val="78522544"/>
     <w:multiLevelType w:val="hybridMultilevel"/>
     <w:tmpl w:val="BEE27854"/>
@@ -4902,7 +4883,7 @@
       </w:rPr>
     </w:lvl>
   </w:abstractNum>
-  <w:abstractNum w:abstractNumId="41">
+  <w:abstractNum w:abstractNumId="41" w15:restartNumberingAfterBreak="0">
     <w:nsid w:val="78C43E4A"/>
     <w:multiLevelType w:val="hybridMultilevel"/>
     <w:tmpl w:val="B1DCCD54"/>
@@ -5015,7 +4996,7 @@
       </w:pPr>
     </w:lvl>
   </w:abstractNum>
-  <w:abstractNum w:abstractNumId="42">
+  <w:abstractNum w:abstractNumId="42" w15:restartNumberingAfterBreak="0">
     <w:nsid w:val="7B926CBB"/>
     <w:multiLevelType w:val="multilevel"/>
     <w:tmpl w:val="44BA0D78"/>
@@ -5128,7 +5109,7 @@
       </w:pPr>
     </w:lvl>
   </w:abstractNum>
-  <w:abstractNum w:abstractNumId="43">
+  <w:abstractNum w:abstractNumId="43" w15:restartNumberingAfterBreak="0">
     <w:nsid w:val="7C517AC9"/>
     <w:multiLevelType w:val="hybridMultilevel"/>
     <w:tmpl w:val="67801802"/>
@@ -5268,7 +5249,7 @@
       </w:rPr>
     </w:lvl>
   </w:abstractNum>
-  <w:abstractNum w:abstractNumId="44">
+  <w:abstractNum w:abstractNumId="44" w15:restartNumberingAfterBreak="0">
     <w:nsid w:val="7ED15CD2"/>
     <w:multiLevelType w:val="hybridMultilevel"/>
     <w:tmpl w:val="68EE10FC"/>
@@ -5381,7 +5362,7 @@
       </w:pPr>
     </w:lvl>
   </w:abstractNum>
-  <w:abstractNum w:abstractNumId="45">
+  <w:abstractNum w:abstractNumId="45" w15:restartNumberingAfterBreak="0">
     <w:nsid w:val="7EDC02C5"/>
     <w:multiLevelType w:val="hybridMultilevel"/>
     <w:tmpl w:val="7FDED26C"/>
@@ -5494,7 +5475,7 @@
       </w:rPr>
     </w:lvl>
   </w:abstractNum>
-  <w:abstractNum w:abstractNumId="46">
+  <w:abstractNum w:abstractNumId="46" w15:restartNumberingAfterBreak="0">
     <w:nsid w:val="7F3849E4"/>
     <w:multiLevelType w:val="hybridMultilevel"/>
     <w:tmpl w:val="0284D7D6"/>
@@ -5737,7 +5718,7 @@
 </file>
 
 <file path=word/styles.xml><?xml version="1.0" encoding="utf-8"?>
-<w:styles xmlns:mc="http://schemas.openxmlformats.org/markup-compatibility/2006" xmlns:r="http://schemas.openxmlformats.org/officeDocument/2006/relationships" xmlns:w="http://schemas.openxmlformats.org/wordprocessingml/2006/main" xmlns:w14="http://schemas.microsoft.com/office/word/2010/wordml" xmlns:w15="http://schemas.microsoft.com/office/word/2012/wordml" mc:Ignorable="w14 w15">
+<w:styles xmlns:mc="http://schemas.openxmlformats.org/markup-compatibility/2006" xmlns:r="http://schemas.openxmlformats.org/officeDocument/2006/relationships" xmlns:w="http://schemas.openxmlformats.org/wordprocessingml/2006/main" xmlns:w14="http://schemas.microsoft.com/office/word/2010/wordml" xmlns:w15="http://schemas.microsoft.com/office/word/2012/wordml" xmlns:w16se="http://schemas.microsoft.com/office/word/2015/wordml/symex" mc:Ignorable="w14 w15 w16se">
   <w:docDefaults>
     <w:rPrDefault>
       <w:rPr>
@@ -6310,7 +6291,7 @@
     </w:rPr>
   </w:style>
   <w:style w:type="character" w:customStyle="1" w:styleId="a5">
-    <w:name w:val="Название Знак"/>
+    <w:name w:val="Заголовок Знак"/>
     <w:link w:val="a4"/>
     <w:uiPriority w:val="10"/>
     <w:rsid w:val="00EE325E"/>
@@ -6329,7 +6310,6 @@
     <w:uiPriority w:val="59"/>
     <w:rsid w:val="00EE325E"/>
     <w:tblPr>
-      <w:tblInd w:w="0" w:type="dxa"/>
       <w:tblBorders>
         <w:top w:val="single" w:sz="4" w:space="0" w:color="000000"/>
         <w:left w:val="single" w:sz="4" w:space="0" w:color="000000"/>
@@ -6338,12 +6318,6 @@
         <w:insideH w:val="single" w:sz="4" w:space="0" w:color="000000"/>
         <w:insideV w:val="single" w:sz="4" w:space="0" w:color="000000"/>
       </w:tblBorders>
-      <w:tblCellMar>
-        <w:top w:w="0" w:type="dxa"/>
-        <w:left w:w="108" w:type="dxa"/>
-        <w:bottom w:w="0" w:type="dxa"/>
-        <w:right w:w="108" w:type="dxa"/>
-      </w:tblCellMar>
     </w:tblPr>
   </w:style>
   <w:style w:type="paragraph" w:styleId="a7">

--- a/hs/Справка по блокам/2504.docx
+++ b/hs/Справка по блокам/2504.docx
@@ -26,8 +26,7 @@
               <w:rPr>
                 <w:rFonts w:ascii="Cambria" w:hAnsi="Cambria"/>
                 <w:b/>
-                <w:sz w:val="36"/>
-                <w:szCs w:val="36"/>
+                <w:szCs w:val="24"/>
               </w:rPr>
             </w:pPr>
             <w:r>
@@ -54,9 +53,11 @@
                 <v:shape id="_x0000_i1027" type="#_x0000_t75" style="width:24pt;height:24pt" o:ole="">
                   <v:imagedata r:id="rId7" o:title=""/>
                 </v:shape>
-                <o:OLEObject Type="Embed" ProgID="PBrush" ShapeID="_x0000_i1027" DrawAspect="Content" ObjectID="_1541275459" r:id="rId8"/>
+                <o:OLEObject Type="Embed" ProgID="PBrush" ShapeID="_x0000_i1027" DrawAspect="Content" ObjectID="_1541310583" r:id="rId8"/>
               </w:object>
             </w:r>
+            <w:bookmarkStart w:id="0" w:name="_GoBack"/>
+            <w:bookmarkEnd w:id="0"/>
           </w:p>
         </w:tc>
         <w:tc>
@@ -94,8 +95,6 @@
               </w:rPr>
               <w:t xml:space="preserve"> </w:t>
             </w:r>
-            <w:bookmarkStart w:id="0" w:name="_GoBack"/>
-            <w:bookmarkEnd w:id="0"/>
             <w:r>
               <w:rPr>
                 <w:rFonts w:ascii="Cambria" w:hAnsi="Cambria"/>

--- a/hs/Справка по блокам/2504.docx
+++ b/hs/Справка по блокам/2504.docx
@@ -50,14 +50,12 @@
                   <v:path o:extrusionok="f" gradientshapeok="t" o:connecttype="rect"/>
                   <o:lock v:ext="edit" aspectratio="t"/>
                 </v:shapetype>
-                <v:shape id="_x0000_i1027" type="#_x0000_t75" style="width:24pt;height:24pt" o:ole="">
+                <v:shape id="_x0000_i1025" type="#_x0000_t75" style="width:24pt;height:24pt" o:ole="">
                   <v:imagedata r:id="rId7" o:title=""/>
                 </v:shape>
-                <o:OLEObject Type="Embed" ProgID="PBrush" ShapeID="_x0000_i1027" DrawAspect="Content" ObjectID="_1541310583" r:id="rId8"/>
+                <o:OLEObject Type="Embed" ProgID="PBrush" ShapeID="_x0000_i1025" DrawAspect="Content" ObjectID="_1541317978" r:id="rId8"/>
               </w:object>
             </w:r>
-            <w:bookmarkStart w:id="0" w:name="_GoBack"/>
-            <w:bookmarkEnd w:id="0"/>
           </w:p>
         </w:tc>
         <w:tc>
@@ -187,54 +185,15 @@
               </w:rPr>
             </w:pPr>
             <w:r>
-              <w:rPr>
-                <w:rFonts w:ascii="Cambria" w:hAnsi="Cambria"/>
-                <w:noProof/>
-                <w:szCs w:val="24"/>
-                <w:lang w:eastAsia="ru-RU"/>
-              </w:rPr>
-              <w:drawing>
-                <wp:inline distT="0" distB="0" distL="0" distR="0">
-                  <wp:extent cx="266723" cy="525826"/>
-                  <wp:effectExtent l="0" t="0" r="0" b="7620"/>
-                  <wp:docPr id="1" name="Рисунок 1"/>
-                  <wp:cNvGraphicFramePr>
-                    <a:graphicFrameLocks xmlns:a="http://schemas.openxmlformats.org/drawingml/2006/main" noChangeAspect="1"/>
-                  </wp:cNvGraphicFramePr>
-                  <a:graphic xmlns:a="http://schemas.openxmlformats.org/drawingml/2006/main">
-                    <a:graphicData uri="http://schemas.openxmlformats.org/drawingml/2006/picture">
-                      <pic:pic xmlns:pic="http://schemas.openxmlformats.org/drawingml/2006/picture">
-                        <pic:nvPicPr>
-                          <pic:cNvPr id="1" name="HS - Местное сопротивление.png"/>
-                          <pic:cNvPicPr/>
-                        </pic:nvPicPr>
-                        <pic:blipFill>
-                          <a:blip r:embed="rId9">
-                            <a:extLst>
-                              <a:ext uri="{28A0092B-C50C-407E-A947-70E740481C1C}">
-                                <a14:useLocalDpi xmlns:a14="http://schemas.microsoft.com/office/drawing/2010/main" val="0"/>
-                              </a:ext>
-                            </a:extLst>
-                          </a:blip>
-                          <a:stretch>
-                            <a:fillRect/>
-                          </a:stretch>
-                        </pic:blipFill>
-                        <pic:spPr>
-                          <a:xfrm>
-                            <a:off x="0" y="0"/>
-                            <a:ext cx="266723" cy="525826"/>
-                          </a:xfrm>
-                          <a:prstGeom prst="rect">
-                            <a:avLst/>
-                          </a:prstGeom>
-                        </pic:spPr>
-                      </pic:pic>
-                    </a:graphicData>
-                  </a:graphic>
-                </wp:inline>
-              </w:drawing>
+              <w:object w:dxaOrig="840" w:dyaOrig="1230">
+                <v:shape id="_x0000_i1026" type="#_x0000_t75" style="width:42pt;height:61.5pt" o:ole="">
+                  <v:imagedata r:id="rId9" o:title=""/>
+                </v:shape>
+                <o:OLEObject Type="Embed" ProgID="PBrush" ShapeID="_x0000_i1026" DrawAspect="Content" ObjectID="_1541317979" r:id="rId10"/>
+              </w:object>
             </w:r>
+            <w:bookmarkStart w:id="0" w:name="_GoBack"/>
+            <w:bookmarkEnd w:id="0"/>
           </w:p>
         </w:tc>
         <w:tc>
@@ -567,17 +526,8 @@
           <w:rFonts w:ascii="Cambria" w:hAnsi="Cambria"/>
           <w:sz w:val="28"/>
         </w:rPr>
-        <w:t xml:space="preserve"> – Местное сопротивление по </w:t>
+        <w:t xml:space="preserve"> – Местное сопротивление по Идельчику</w:t>
       </w:r>
-      <w:proofErr w:type="spellStart"/>
-      <w:r>
-        <w:rPr>
-          <w:rFonts w:ascii="Cambria" w:hAnsi="Cambria"/>
-          <w:sz w:val="28"/>
-        </w:rPr>
-        <w:t>Идельчику</w:t>
-      </w:r>
-      <w:proofErr w:type="spellEnd"/>
       <w:r>
         <w:rPr>
           <w:rFonts w:ascii="Cambria" w:hAnsi="Cambria"/>
@@ -770,7 +720,6 @@
                 <w:sz w:val="28"/>
               </w:rPr>
             </w:pPr>
-            <w:proofErr w:type="spellStart"/>
             <w:r>
               <w:rPr>
                 <w:rFonts w:ascii="Cambria" w:hAnsi="Cambria"/>
@@ -779,7 +728,6 @@
               </w:rPr>
               <w:t>KsiDir</w:t>
             </w:r>
-            <w:proofErr w:type="spellEnd"/>
           </w:p>
         </w:tc>
       </w:tr>
@@ -847,7 +795,6 @@
                 <w:sz w:val="28"/>
               </w:rPr>
             </w:pPr>
-            <w:proofErr w:type="spellStart"/>
             <w:r>
               <w:rPr>
                 <w:rFonts w:ascii="Cambria" w:hAnsi="Cambria"/>
@@ -856,7 +803,6 @@
               </w:rPr>
               <w:t>KsiInv</w:t>
             </w:r>
-            <w:proofErr w:type="spellEnd"/>
           </w:p>
         </w:tc>
       </w:tr>
@@ -986,18 +932,8 @@
                 <w:sz w:val="28"/>
                 <w:lang w:val="en-US"/>
               </w:rPr>
-              <w:t>_</w:t>
+              <w:t>_ksi</w:t>
             </w:r>
-            <w:proofErr w:type="spellStart"/>
-            <w:r>
-              <w:rPr>
-                <w:rFonts w:ascii="Cambria" w:hAnsi="Cambria"/>
-                <w:sz w:val="28"/>
-                <w:lang w:val="en-US"/>
-              </w:rPr>
-              <w:t>ksi</w:t>
-            </w:r>
-            <w:proofErr w:type="spellEnd"/>
           </w:p>
         </w:tc>
       </w:tr>
@@ -1073,7 +1009,6 @@
               </w:rPr>
               <w:t>_</w:t>
             </w:r>
-            <w:proofErr w:type="spellStart"/>
             <w:r>
               <w:rPr>
                 <w:rFonts w:ascii="Cambria" w:hAnsi="Cambria"/>
@@ -1082,7 +1017,6 @@
               </w:rPr>
               <w:t>dp</w:t>
             </w:r>
-            <w:proofErr w:type="spellEnd"/>
           </w:p>
         </w:tc>
       </w:tr>
@@ -1098,7 +1032,7 @@
       </w:pPr>
     </w:p>
     <w:sectPr>
-      <w:headerReference w:type="default" r:id="rId10"/>
+      <w:headerReference w:type="default" r:id="rId11"/>
       <w:pgSz w:w="11906" w:h="16838"/>
       <w:pgMar w:top="567" w:right="567" w:bottom="567" w:left="1701" w:header="708" w:footer="708" w:gutter="0"/>
       <w:cols w:space="708"/>

--- a/hs/Справка по блокам/2504.docx
+++ b/hs/Справка по блокам/2504.docx
@@ -53,7 +53,7 @@
                 <v:shape id="_x0000_i1025" type="#_x0000_t75" style="width:24pt;height:24pt" o:ole="">
                   <v:imagedata r:id="rId7" o:title=""/>
                 </v:shape>
-                <o:OLEObject Type="Embed" ProgID="PBrush" ShapeID="_x0000_i1025" DrawAspect="Content" ObjectID="_1541317978" r:id="rId8"/>
+                <o:OLEObject Type="Embed" ProgID="PBrush" ShapeID="_x0000_i1025" DrawAspect="Content" ObjectID="_1543669617" r:id="rId8"/>
               </w:object>
             </w:r>
           </w:p>
@@ -189,11 +189,9 @@
                 <v:shape id="_x0000_i1026" type="#_x0000_t75" style="width:42pt;height:61.5pt" o:ole="">
                   <v:imagedata r:id="rId9" o:title=""/>
                 </v:shape>
-                <o:OLEObject Type="Embed" ProgID="PBrush" ShapeID="_x0000_i1026" DrawAspect="Content" ObjectID="_1541317979" r:id="rId10"/>
+                <o:OLEObject Type="Embed" ProgID="PBrush" ShapeID="_x0000_i1026" DrawAspect="Content" ObjectID="_1543669618" r:id="rId10"/>
               </w:object>
             </w:r>
-            <w:bookmarkStart w:id="0" w:name="_GoBack"/>
-            <w:bookmarkEnd w:id="0"/>
           </w:p>
         </w:tc>
         <w:tc>
@@ -420,6 +418,45 @@
           <w:rFonts w:ascii="Cambria" w:hAnsi="Cambria"/>
           <w:sz w:val="28"/>
         </w:rPr>
+        <w:t xml:space="preserve">Блоком можно задавать разные </w:t>
+      </w:r>
+      <w:proofErr w:type="spellStart"/>
+      <w:r>
+        <w:rPr>
+          <w:rFonts w:ascii="Cambria" w:hAnsi="Cambria"/>
+          <w:sz w:val="28"/>
+        </w:rPr>
+        <w:t>гидросопротивления</w:t>
+      </w:r>
+      <w:proofErr w:type="spellEnd"/>
+      <w:r>
+        <w:rPr>
+          <w:rFonts w:ascii="Cambria" w:hAnsi="Cambria"/>
+          <w:sz w:val="28"/>
+        </w:rPr>
+        <w:t xml:space="preserve"> в «прямом» и «обратном» направлениях канала. </w:t>
+      </w:r>
+      <w:r>
+        <w:rPr>
+          <w:rFonts w:ascii="Cambria" w:hAnsi="Cambria"/>
+          <w:sz w:val="28"/>
+        </w:rPr>
+        <w:t>Под прямым направлением канала подразумевается направление от порта входа к порту выхода канала (трубы).</w:t>
+      </w:r>
+    </w:p>
+    <w:p>
+      <w:pPr>
+        <w:ind w:firstLine="851"/>
+        <w:rPr>
+          <w:rFonts w:ascii="Cambria" w:hAnsi="Cambria"/>
+          <w:sz w:val="28"/>
+        </w:rPr>
+      </w:pPr>
+      <w:r>
+        <w:rPr>
+          <w:rFonts w:ascii="Cambria" w:hAnsi="Cambria"/>
+          <w:sz w:val="28"/>
+        </w:rPr>
         <w:t>З</w:t>
       </w:r>
       <w:r>
@@ -441,7 +478,44 @@
           <w:rFonts w:ascii="Cambria" w:hAnsi="Cambria"/>
           <w:sz w:val="28"/>
         </w:rPr>
-        <w:t xml:space="preserve"> происходит путем задания номера гидравлической связи родительского канала. При этом визуальное расположение блока на изображении канала не имеет значение. </w:t>
+        <w:t xml:space="preserve"> происходит путем задания номера гидравлическ</w:t>
+      </w:r>
+      <w:r>
+        <w:rPr>
+          <w:rFonts w:ascii="Cambria" w:hAnsi="Cambria"/>
+          <w:sz w:val="28"/>
+        </w:rPr>
+        <w:t>ой связи родительского канала (п</w:t>
+      </w:r>
+      <w:r>
+        <w:rPr>
+          <w:rFonts w:ascii="Cambria" w:hAnsi="Cambria"/>
+          <w:sz w:val="28"/>
+        </w:rPr>
+        <w:t>ри этом визуальное расположение блока на изображении канала не имеет значен</w:t>
+      </w:r>
+      <w:bookmarkStart w:id="0" w:name="_GoBack"/>
+      <w:bookmarkEnd w:id="0"/>
+      <w:r>
+        <w:rPr>
+          <w:rFonts w:ascii="Cambria" w:hAnsi="Cambria"/>
+          <w:sz w:val="28"/>
+        </w:rPr>
+        <w:t>и</w:t>
+      </w:r>
+      <w:r>
+        <w:rPr>
+          <w:rFonts w:ascii="Cambria" w:hAnsi="Cambria"/>
+          <w:sz w:val="28"/>
+        </w:rPr>
+        <w:t>я)</w:t>
+      </w:r>
+      <w:r>
+        <w:rPr>
+          <w:rFonts w:ascii="Cambria" w:hAnsi="Cambria"/>
+          <w:sz w:val="28"/>
+        </w:rPr>
+        <w:t xml:space="preserve">. </w:t>
       </w:r>
       <w:r>
         <w:rPr>
@@ -504,7 +578,30 @@
           <w:rFonts w:ascii="Cambria" w:hAnsi="Cambria"/>
           <w:sz w:val="28"/>
         </w:rPr>
-        <w:t>етрии контура и сечения каналов. Для автоматического расчета местного сопротив</w:t>
+        <w:t>е</w:t>
+      </w:r>
+      <w:r>
+        <w:rPr>
+          <w:rFonts w:ascii="Cambria" w:hAnsi="Cambria"/>
+          <w:sz w:val="28"/>
+        </w:rPr>
+        <w:t>трии контура и сечения каналов.</w:t>
+      </w:r>
+    </w:p>
+    <w:p>
+      <w:pPr>
+        <w:ind w:firstLine="851"/>
+        <w:rPr>
+          <w:rFonts w:ascii="Cambria" w:hAnsi="Cambria"/>
+          <w:sz w:val="28"/>
+        </w:rPr>
+      </w:pPr>
+      <w:r>
+        <w:rPr>
+          <w:rFonts w:ascii="Cambria" w:hAnsi="Cambria"/>
+          <w:sz w:val="28"/>
+        </w:rPr>
+        <w:t>Для автоматического расчета местного сопротив</w:t>
       </w:r>
       <w:r>
         <w:rPr>
@@ -526,8 +623,17 @@
           <w:rFonts w:ascii="Cambria" w:hAnsi="Cambria"/>
           <w:sz w:val="28"/>
         </w:rPr>
-        <w:t xml:space="preserve"> – Местное сопротивление по Идельчику</w:t>
+        <w:t xml:space="preserve"> – Местное сопротивление по </w:t>
       </w:r>
+      <w:proofErr w:type="spellStart"/>
+      <w:r>
+        <w:rPr>
+          <w:rFonts w:ascii="Cambria" w:hAnsi="Cambria"/>
+          <w:sz w:val="28"/>
+        </w:rPr>
+        <w:t>Идельчику</w:t>
+      </w:r>
+      <w:proofErr w:type="spellEnd"/>
       <w:r>
         <w:rPr>
           <w:rFonts w:ascii="Cambria" w:hAnsi="Cambria"/>
@@ -535,6 +641,15 @@
         </w:rPr>
         <w:t>».</w:t>
       </w:r>
+    </w:p>
+    <w:p>
+      <w:pPr>
+        <w:ind w:firstLine="851"/>
+        <w:rPr>
+          <w:rFonts w:ascii="Cambria" w:hAnsi="Cambria"/>
+          <w:sz w:val="28"/>
+        </w:rPr>
+      </w:pPr>
     </w:p>
     <w:p>
       <w:pPr>
@@ -720,6 +835,7 @@
                 <w:sz w:val="28"/>
               </w:rPr>
             </w:pPr>
+            <w:proofErr w:type="spellStart"/>
             <w:r>
               <w:rPr>
                 <w:rFonts w:ascii="Cambria" w:hAnsi="Cambria"/>
@@ -728,6 +844,7 @@
               </w:rPr>
               <w:t>KsiDir</w:t>
             </w:r>
+            <w:proofErr w:type="spellEnd"/>
           </w:p>
         </w:tc>
       </w:tr>
@@ -795,6 +912,7 @@
                 <w:sz w:val="28"/>
               </w:rPr>
             </w:pPr>
+            <w:proofErr w:type="spellStart"/>
             <w:r>
               <w:rPr>
                 <w:rFonts w:ascii="Cambria" w:hAnsi="Cambria"/>
@@ -803,6 +921,7 @@
               </w:rPr>
               <w:t>KsiInv</w:t>
             </w:r>
+            <w:proofErr w:type="spellEnd"/>
           </w:p>
         </w:tc>
       </w:tr>
@@ -932,8 +1051,18 @@
                 <w:sz w:val="28"/>
                 <w:lang w:val="en-US"/>
               </w:rPr>
-              <w:t>_ksi</w:t>
+              <w:t>_</w:t>
             </w:r>
+            <w:proofErr w:type="spellStart"/>
+            <w:r>
+              <w:rPr>
+                <w:rFonts w:ascii="Cambria" w:hAnsi="Cambria"/>
+                <w:sz w:val="28"/>
+                <w:lang w:val="en-US"/>
+              </w:rPr>
+              <w:t>ksi</w:t>
+            </w:r>
+            <w:proofErr w:type="spellEnd"/>
           </w:p>
         </w:tc>
       </w:tr>
@@ -1009,6 +1138,7 @@
               </w:rPr>
               <w:t>_</w:t>
             </w:r>
+            <w:proofErr w:type="spellStart"/>
             <w:r>
               <w:rPr>
                 <w:rFonts w:ascii="Cambria" w:hAnsi="Cambria"/>
@@ -1017,6 +1147,7 @@
               </w:rPr>
               <w:t>dp</w:t>
             </w:r>
+            <w:proofErr w:type="spellEnd"/>
           </w:p>
         </w:tc>
       </w:tr>
